--- a/Spatial simulation/Assignments/Ass1-Order of execution.docx
+++ b/Spatial simulation/Assignments/Ass1-Order of execution.docx
@@ -734,7 +734,23 @@
           <w:szCs w:val="18"/>
         </w:rPr>
         <w:lastRenderedPageBreak/>
-        <w:t xml:space="preserve">Assignment #1 </w:t>
+        <w:t>Assignment #</w:t>
+      </w:r>
+      <w:r>
+        <w:rPr>
+          <w:rFonts w:ascii="Times New Roman" w:hAnsi="Times New Roman" w:cs="Times New Roman"/>
+          <w:sz w:val="18"/>
+          <w:szCs w:val="18"/>
+        </w:rPr>
+        <w:t>1</w:t>
+      </w:r>
+      <w:r>
+        <w:rPr>
+          <w:rFonts w:ascii="Times New Roman" w:hAnsi="Times New Roman" w:cs="Times New Roman"/>
+          <w:sz w:val="18"/>
+          <w:szCs w:val="18"/>
+        </w:rPr>
+        <w:t xml:space="preserve"> </w:t>
       </w:r>
       <w:r>
         <w:rPr>
